--- a/Examples/¬i.docx
+++ b/Examples/¬i.docx
@@ -492,6 +492,74 @@
           </w:tcPr>
           <w:p>
             <w:pPr/>
+            <w:r>
+              <w:t>4</w:t>
+            </w:r>
+          </w:p>
+        </w:tc>
+        <w:tc>
+          <w:tcPr>
+            <w:tcW w:w="2310" w:type="dxa"/>
+          </w:tcPr>
+          <w:p>
+            <w:pPr/>
+            <w:r>
+              <w:t>5</w:t>
+            </w:r>
+          </w:p>
+        </w:tc>
+        <w:tc>
+          <w:tcPr>
+            <w:tcW w:w="2310" w:type="dxa"/>
+          </w:tcPr>
+          <w:p>
+            <w:pPr/>
+          </w:p>
+        </w:tc>
+      </w:tr>
+      <w:tr>
+        <w:tc>
+          <w:tcPr>
+            <w:tcW w:w="2310" w:type="dxa"/>
+          </w:tcPr>
+          <w:p>
+            <w:pPr/>
+            <w:r>
+              <w:t>7</w:t>
+            </w:r>
+          </w:p>
+        </w:tc>
+        <w:tc>
+          <w:tcPr>
+            <w:tcW w:w="2310" w:type="dxa"/>
+          </w:tcPr>
+          <w:p>
+            <w:pPr/>
+            <w:r>
+              <w:t>¬p</w:t>
+            </w:r>
+          </w:p>
+        </w:tc>
+        <w:tc>
+          <w:tcPr>
+            <w:tcW w:w="2310" w:type="dxa"/>
+          </w:tcPr>
+          <w:p>
+            <w:pPr/>
+            <w:r>
+              <w:t>¬i</w:t>
+            </w:r>
+          </w:p>
+        </w:tc>
+        <w:tc>
+          <w:tcPr>
+            <w:tcW w:w="2310" w:type="dxa"/>
+          </w:tcPr>
+          <w:p>
+            <w:pPr/>
+            <w:r>
+              <w:t>3-6</w:t>
+            </w:r>
           </w:p>
         </w:tc>
         <w:tc>

--- a/Examples/¬i.docx
+++ b/Examples/¬i.docx
@@ -492,74 +492,6 @@
           </w:tcPr>
           <w:p>
             <w:pPr/>
-            <w:r>
-              <w:t>4</w:t>
-            </w:r>
-          </w:p>
-        </w:tc>
-        <w:tc>
-          <w:tcPr>
-            <w:tcW w:w="2310" w:type="dxa"/>
-          </w:tcPr>
-          <w:p>
-            <w:pPr/>
-            <w:r>
-              <w:t>5</w:t>
-            </w:r>
-          </w:p>
-        </w:tc>
-        <w:tc>
-          <w:tcPr>
-            <w:tcW w:w="2310" w:type="dxa"/>
-          </w:tcPr>
-          <w:p>
-            <w:pPr/>
-          </w:p>
-        </w:tc>
-      </w:tr>
-      <w:tr>
-        <w:tc>
-          <w:tcPr>
-            <w:tcW w:w="2310" w:type="dxa"/>
-          </w:tcPr>
-          <w:p>
-            <w:pPr/>
-            <w:r>
-              <w:t>7</w:t>
-            </w:r>
-          </w:p>
-        </w:tc>
-        <w:tc>
-          <w:tcPr>
-            <w:tcW w:w="2310" w:type="dxa"/>
-          </w:tcPr>
-          <w:p>
-            <w:pPr/>
-            <w:r>
-              <w:t>¬p</w:t>
-            </w:r>
-          </w:p>
-        </w:tc>
-        <w:tc>
-          <w:tcPr>
-            <w:tcW w:w="2310" w:type="dxa"/>
-          </w:tcPr>
-          <w:p>
-            <w:pPr/>
-            <w:r>
-              <w:t>¬i</w:t>
-            </w:r>
-          </w:p>
-        </w:tc>
-        <w:tc>
-          <w:tcPr>
-            <w:tcW w:w="2310" w:type="dxa"/>
-          </w:tcPr>
-          <w:p>
-            <w:pPr/>
-            <w:r>
-              <w:t>3-6</w:t>
-            </w:r>
           </w:p>
         </w:tc>
         <w:tc>

--- a/Examples/¬i.docx
+++ b/Examples/¬i.docx
@@ -25,493 +25,6 @@
         <w:br/>
       </w:r>
     </w:p>
-    <w:p>
-      <w:pPr/>
-      <w:r>
-        <w:rPr>
-          <w:lang w:val="he-IL"/>
-          <w:sz w:val="28"/>
-          <w:szCs w:val="28"/>
-        </w:rPr>
-        <w:t>Logical Expression: p→q,p→¬q⊢¬p</w:t>
-      </w:r>
-      <w:r>
-        <w:rPr>
-          <w:lang w:val="he-IL"/>
-          <w:sz w:val="28"/>
-          <w:szCs w:val="28"/>
-        </w:rPr>
-        <w:br/>
-      </w:r>
-    </w:p>
-    <w:tbl>
-      <w:tblPr>
-        <w:tblStyle w:val="TableGrid"/>
-        <w:tblW w:w="5000" w:type="auto"/>
-        <w:tblLook w:val="04A0"/>
-        <w:jc w:val="center"/>
-      </w:tblPr>
-      <w:tblGrid>
-        <w:gridCol w:w="2310"/>
-        <w:gridCol w:w="2310"/>
-        <w:gridCol w:w="2310"/>
-        <w:gridCol w:w="2310"/>
-        <w:gridCol w:w="2310"/>
-        <w:gridCol w:w="2310"/>
-      </w:tblGrid>
-      <w:tr>
-        <w:tc>
-          <w:tcPr>
-            <w:tcW w:w="2310" w:type="dxa"/>
-          </w:tcPr>
-          <w:p>
-            <w:pPr/>
-            <w:r>
-              <w:rPr>
-                <w:u w:val="single"/>
-              </w:rPr>
-              <w:t>Line</w:t>
-            </w:r>
-          </w:p>
-        </w:tc>
-        <w:tc>
-          <w:tcPr>
-            <w:tcW w:w="2310" w:type="dxa"/>
-          </w:tcPr>
-          <w:p>
-            <w:pPr/>
-            <w:r>
-              <w:rPr>
-                <w:u w:val="single"/>
-              </w:rPr>
-              <w:t>Expression</w:t>
-            </w:r>
-          </w:p>
-        </w:tc>
-        <w:tc>
-          <w:tcPr>
-            <w:tcW w:w="2310" w:type="dxa"/>
-          </w:tcPr>
-          <w:p>
-            <w:pPr/>
-            <w:r>
-              <w:rPr>
-                <w:u w:val="single"/>
-              </w:rPr>
-              <w:t>Rule</w:t>
-            </w:r>
-          </w:p>
-        </w:tc>
-        <w:tc>
-          <w:tcPr>
-            <w:tcW w:w="2310" w:type="dxa"/>
-          </w:tcPr>
-          <w:p>
-            <w:pPr/>
-            <w:r>
-              <w:rPr>
-                <w:u w:val="single"/>
-              </w:rPr>
-              <w:t>First Segment</w:t>
-            </w:r>
-          </w:p>
-        </w:tc>
-        <w:tc>
-          <w:tcPr>
-            <w:tcW w:w="2310" w:type="dxa"/>
-          </w:tcPr>
-          <w:p>
-            <w:pPr/>
-            <w:r>
-              <w:rPr>
-                <w:u w:val="single"/>
-              </w:rPr>
-              <w:t>Second Segment</w:t>
-            </w:r>
-          </w:p>
-        </w:tc>
-        <w:tc>
-          <w:tcPr>
-            <w:tcW w:w="2310" w:type="dxa"/>
-          </w:tcPr>
-          <w:p>
-            <w:pPr/>
-            <w:r>
-              <w:rPr>
-                <w:u w:val="single"/>
-              </w:rPr>
-              <w:t>Third Segment</w:t>
-            </w:r>
-          </w:p>
-        </w:tc>
-      </w:tr>
-      <w:tr>
-        <w:tc>
-          <w:tcPr>
-            <w:tcW w:w="2310" w:type="dxa"/>
-          </w:tcPr>
-          <w:p>
-            <w:pPr/>
-            <w:r>
-              <w:t>1</w:t>
-            </w:r>
-          </w:p>
-        </w:tc>
-        <w:tc>
-          <w:tcPr>
-            <w:tcW w:w="2310" w:type="dxa"/>
-          </w:tcPr>
-          <w:p>
-            <w:pPr/>
-            <w:r>
-              <w:t>p→q</w:t>
-            </w:r>
-          </w:p>
-        </w:tc>
-        <w:tc>
-          <w:tcPr>
-            <w:tcW w:w="2310" w:type="dxa"/>
-          </w:tcPr>
-          <w:p>
-            <w:pPr/>
-            <w:r>
-              <w:t>Data</w:t>
-            </w:r>
-          </w:p>
-        </w:tc>
-        <w:tc>
-          <w:tcPr>
-            <w:tcW w:w="2310" w:type="dxa"/>
-          </w:tcPr>
-          <w:p>
-            <w:pPr/>
-          </w:p>
-        </w:tc>
-        <w:tc>
-          <w:tcPr>
-            <w:tcW w:w="2310" w:type="dxa"/>
-          </w:tcPr>
-          <w:p>
-            <w:pPr/>
-          </w:p>
-        </w:tc>
-        <w:tc>
-          <w:tcPr>
-            <w:tcW w:w="2310" w:type="dxa"/>
-          </w:tcPr>
-          <w:p>
-            <w:pPr/>
-          </w:p>
-        </w:tc>
-      </w:tr>
-      <w:tr>
-        <w:tc>
-          <w:tcPr>
-            <w:tcW w:w="2310" w:type="dxa"/>
-          </w:tcPr>
-          <w:p>
-            <w:pPr/>
-            <w:r>
-              <w:t>2</w:t>
-            </w:r>
-          </w:p>
-        </w:tc>
-        <w:tc>
-          <w:tcPr>
-            <w:tcW w:w="2310" w:type="dxa"/>
-          </w:tcPr>
-          <w:p>
-            <w:pPr/>
-            <w:r>
-              <w:t>p→¬q</w:t>
-            </w:r>
-          </w:p>
-        </w:tc>
-        <w:tc>
-          <w:tcPr>
-            <w:tcW w:w="2310" w:type="dxa"/>
-          </w:tcPr>
-          <w:p>
-            <w:pPr/>
-            <w:r>
-              <w:t>Data</w:t>
-            </w:r>
-          </w:p>
-        </w:tc>
-        <w:tc>
-          <w:tcPr>
-            <w:tcW w:w="2310" w:type="dxa"/>
-          </w:tcPr>
-          <w:p>
-            <w:pPr/>
-          </w:p>
-        </w:tc>
-        <w:tc>
-          <w:tcPr>
-            <w:tcW w:w="2310" w:type="dxa"/>
-          </w:tcPr>
-          <w:p>
-            <w:pPr/>
-          </w:p>
-        </w:tc>
-        <w:tc>
-          <w:tcPr>
-            <w:tcW w:w="2310" w:type="dxa"/>
-          </w:tcPr>
-          <w:p>
-            <w:pPr/>
-          </w:p>
-        </w:tc>
-      </w:tr>
-      <w:tr>
-        <w:tc>
-          <w:tcPr>
-            <w:tcW w:w="2310" w:type="dxa"/>
-          </w:tcPr>
-          <w:p>
-            <w:pPr/>
-            <w:r>
-              <w:t>3</w:t>
-            </w:r>
-          </w:p>
-        </w:tc>
-        <w:tc>
-          <w:tcPr>
-            <w:tcW w:w="2310" w:type="dxa"/>
-          </w:tcPr>
-          <w:p>
-            <w:pPr/>
-            <w:r>
-              <w:t>p</w:t>
-            </w:r>
-          </w:p>
-        </w:tc>
-        <w:tc>
-          <w:tcPr>
-            <w:tcW w:w="2310" w:type="dxa"/>
-          </w:tcPr>
-          <w:p>
-            <w:pPr/>
-            <w:r>
-              <w:t>Assumption</w:t>
-            </w:r>
-          </w:p>
-        </w:tc>
-        <w:tc>
-          <w:tcPr>
-            <w:tcW w:w="2310" w:type="dxa"/>
-          </w:tcPr>
-          <w:p>
-            <w:pPr/>
-          </w:p>
-        </w:tc>
-        <w:tc>
-          <w:tcPr>
-            <w:tcW w:w="2310" w:type="dxa"/>
-          </w:tcPr>
-          <w:p>
-            <w:pPr/>
-          </w:p>
-        </w:tc>
-        <w:tc>
-          <w:tcPr>
-            <w:tcW w:w="2310" w:type="dxa"/>
-          </w:tcPr>
-          <w:p>
-            <w:pPr/>
-          </w:p>
-        </w:tc>
-      </w:tr>
-      <w:tr>
-        <w:tc>
-          <w:tcPr>
-            <w:tcW w:w="2310" w:type="dxa"/>
-          </w:tcPr>
-          <w:p>
-            <w:pPr/>
-            <w:r>
-              <w:t>4</w:t>
-            </w:r>
-          </w:p>
-        </w:tc>
-        <w:tc>
-          <w:tcPr>
-            <w:tcW w:w="2310" w:type="dxa"/>
-          </w:tcPr>
-          <w:p>
-            <w:pPr/>
-            <w:r>
-              <w:t>q</w:t>
-            </w:r>
-          </w:p>
-        </w:tc>
-        <w:tc>
-          <w:tcPr>
-            <w:tcW w:w="2310" w:type="dxa"/>
-          </w:tcPr>
-          <w:p>
-            <w:pPr/>
-            <w:r>
-              <w:t>MP</w:t>
-            </w:r>
-          </w:p>
-        </w:tc>
-        <w:tc>
-          <w:tcPr>
-            <w:tcW w:w="2310" w:type="dxa"/>
-          </w:tcPr>
-          <w:p>
-            <w:pPr/>
-            <w:r>
-              <w:t>1</w:t>
-            </w:r>
-          </w:p>
-        </w:tc>
-        <w:tc>
-          <w:tcPr>
-            <w:tcW w:w="2310" w:type="dxa"/>
-          </w:tcPr>
-          <w:p>
-            <w:pPr/>
-            <w:r>
-              <w:t>3</w:t>
-            </w:r>
-          </w:p>
-        </w:tc>
-        <w:tc>
-          <w:tcPr>
-            <w:tcW w:w="2310" w:type="dxa"/>
-          </w:tcPr>
-          <w:p>
-            <w:pPr/>
-          </w:p>
-        </w:tc>
-      </w:tr>
-      <w:tr>
-        <w:tc>
-          <w:tcPr>
-            <w:tcW w:w="2310" w:type="dxa"/>
-          </w:tcPr>
-          <w:p>
-            <w:pPr/>
-            <w:r>
-              <w:t>5</w:t>
-            </w:r>
-          </w:p>
-        </w:tc>
-        <w:tc>
-          <w:tcPr>
-            <w:tcW w:w="2310" w:type="dxa"/>
-          </w:tcPr>
-          <w:p>
-            <w:pPr/>
-            <w:r>
-              <w:t>¬q</w:t>
-            </w:r>
-          </w:p>
-        </w:tc>
-        <w:tc>
-          <w:tcPr>
-            <w:tcW w:w="2310" w:type="dxa"/>
-          </w:tcPr>
-          <w:p>
-            <w:pPr/>
-            <w:r>
-              <w:t>MP</w:t>
-            </w:r>
-          </w:p>
-        </w:tc>
-        <w:tc>
-          <w:tcPr>
-            <w:tcW w:w="2310" w:type="dxa"/>
-          </w:tcPr>
-          <w:p>
-            <w:pPr/>
-            <w:r>
-              <w:t>2</w:t>
-            </w:r>
-          </w:p>
-        </w:tc>
-        <w:tc>
-          <w:tcPr>
-            <w:tcW w:w="2310" w:type="dxa"/>
-          </w:tcPr>
-          <w:p>
-            <w:pPr/>
-            <w:r>
-              <w:t>3</w:t>
-            </w:r>
-          </w:p>
-        </w:tc>
-        <w:tc>
-          <w:tcPr>
-            <w:tcW w:w="2310" w:type="dxa"/>
-          </w:tcPr>
-          <w:p>
-            <w:pPr/>
-          </w:p>
-        </w:tc>
-      </w:tr>
-      <w:tr>
-        <w:tc>
-          <w:tcPr>
-            <w:tcW w:w="2310" w:type="dxa"/>
-          </w:tcPr>
-          <w:p>
-            <w:pPr/>
-            <w:r>
-              <w:t>6</w:t>
-            </w:r>
-          </w:p>
-        </w:tc>
-        <w:tc>
-          <w:tcPr>
-            <w:tcW w:w="2310" w:type="dxa"/>
-          </w:tcPr>
-          <w:p>
-            <w:pPr/>
-            <w:r>
-              <w:t>⊥</w:t>
-            </w:r>
-          </w:p>
-        </w:tc>
-        <w:tc>
-          <w:tcPr>
-            <w:tcW w:w="2310" w:type="dxa"/>
-          </w:tcPr>
-          <w:p>
-            <w:pPr/>
-            <w:r>
-              <w:t>¬e</w:t>
-            </w:r>
-          </w:p>
-        </w:tc>
-        <w:tc>
-          <w:tcPr>
-            <w:tcW w:w="2310" w:type="dxa"/>
-          </w:tcPr>
-          <w:p>
-            <w:pPr/>
-          </w:p>
-        </w:tc>
-        <w:tc>
-          <w:tcPr>
-            <w:tcW w:w="2310" w:type="dxa"/>
-          </w:tcPr>
-          <w:p>
-            <w:pPr/>
-          </w:p>
-        </w:tc>
-        <w:tc>
-          <w:tcPr>
-            <w:tcW w:w="2310" w:type="dxa"/>
-          </w:tcPr>
-          <w:p>
-            <w:pPr/>
-          </w:p>
-        </w:tc>
-      </w:tr>
-    </w:tbl>
     <w:sectPr>
       <w:pgSz w:w="11906" w:h="16838"/>
       <w:pgMar w:top="1440" w:right="1440" w:bottom="1440" w:left="1440" w:header="708" w:footer="708" w:gutter="0"/>
@@ -1041,31 +554,5 @@
     <w:semiHidden/>
     <w:unhideWhenUsed/>
   </w:style>
-  <w:style w:type="table" w:styleId="TableGrid">
-    <w:name w:val="Table Grid"/>
-    <w:basedOn w:val="TableNormal"/>
-    <w:uiPriority w:val="59"/>
-    <w:rsid w:val="008D0119"/>
-    <w:pPr>
-      <w:spacing w:after="0" w:line="240" w:lineRule="auto"/>
-    </w:pPr>
-    <w:tblPr>
-      <w:tblInd w:w="0" w:type="dxa"/>
-      <w:tblBorders>
-        <w:top w:val="single" w:sz="4" w:space="0" w:color="000000" w:themeColor="text1"/>
-        <w:left w:val="single" w:sz="4" w:space="0" w:color="000000" w:themeColor="text1"/>
-        <w:bottom w:val="single" w:sz="4" w:space="0" w:color="000000" w:themeColor="text1"/>
-        <w:right w:val="single" w:sz="4" w:space="0" w:color="000000" w:themeColor="text1"/>
-        <w:insideH w:val="single" w:sz="4" w:space="0" w:color="000000" w:themeColor="text1"/>
-        <w:insideV w:val="single" w:sz="4" w:space="0" w:color="000000" w:themeColor="text1"/>
-      </w:tblBorders>
-      <w:tblCellMar>
-        <w:top w:w="0" w:type="dxa"/>
-        <w:left w:w="108" w:type="dxa"/>
-        <w:bottom w:w="0" w:type="dxa"/>
-        <w:right w:w="108" w:type="dxa"/>
-      </w:tblCellMar>
-    </w:tblPr>
-  </w:style>
 </w:styles>
 </file>